--- a/Justificación de proyecto.docx
+++ b/Justificación de proyecto.docx
@@ -5,6 +5,7 @@
     <w:p>
       <w:pPr>
         <w:spacing w:line="360" w:lineRule="auto"/>
+        <w:jc w:val="center"/>
         <w:rPr>
           <w:rFonts w:ascii="Poppins" w:hAnsi="Poppins" w:cs="Poppins"/>
           <w:u w:val="single"/>
@@ -16,116 +17,6 @@
           <w:u w:val="single"/>
         </w:rPr>
         <w:t>Justificación de proyecto</w:t>
-      </w:r>
-      <w:r>
-        <w:rPr>
-          <w:rFonts w:ascii="Poppins" w:hAnsi="Poppins" w:cs="Poppins"/>
-          <w:u w:val="single"/>
-        </w:rPr>
-        <w:t xml:space="preserve"> (para video)</w:t>
-      </w:r>
-    </w:p>
-    <w:p>
-      <w:pPr>
-        <w:spacing w:line="360" w:lineRule="auto"/>
-        <w:rPr>
-          <w:rFonts w:ascii="Poppins" w:hAnsi="Poppins" w:cs="Poppins"/>
-        </w:rPr>
-      </w:pPr>
-      <w:r>
-        <w:rPr>
-          <w:rFonts w:ascii="Poppins" w:hAnsi="Poppins" w:cs="Poppins"/>
-        </w:rPr>
-        <w:t xml:space="preserve">Hola a todos, en esta ocasión les presentaremos </w:t>
-      </w:r>
-      <w:proofErr w:type="spellStart"/>
-      <w:r>
-        <w:rPr>
-          <w:rFonts w:ascii="Poppins" w:hAnsi="Poppins" w:cs="Poppins"/>
-        </w:rPr>
-        <w:t>DocRecon</w:t>
-      </w:r>
-      <w:proofErr w:type="spellEnd"/>
-      <w:r>
-        <w:rPr>
-          <w:rFonts w:ascii="Poppins" w:hAnsi="Poppins" w:cs="Poppins"/>
-        </w:rPr>
-        <w:t xml:space="preserve"> como proyecto de Hackathon 2023.</w:t>
-      </w:r>
-    </w:p>
-    <w:p>
-      <w:pPr>
-        <w:spacing w:line="360" w:lineRule="auto"/>
-        <w:jc w:val="both"/>
-        <w:rPr>
-          <w:rFonts w:ascii="Poppins" w:hAnsi="Poppins" w:cs="Poppins"/>
-        </w:rPr>
-      </w:pPr>
-      <w:r>
-        <w:rPr>
-          <w:rFonts w:ascii="Poppins" w:hAnsi="Poppins" w:cs="Poppins"/>
-        </w:rPr>
-        <w:t>¿Saben cómo llega a sus manos el celular que están usando? Hay un proceso invisible pero</w:t>
-      </w:r>
-      <w:r>
-        <w:rPr>
-          <w:rFonts w:ascii="Poppins" w:hAnsi="Poppins" w:cs="Poppins"/>
-        </w:rPr>
-        <w:t xml:space="preserve"> muy</w:t>
-      </w:r>
-      <w:r>
-        <w:rPr>
-          <w:rFonts w:ascii="Poppins" w:hAnsi="Poppins" w:cs="Poppins"/>
-        </w:rPr>
-        <w:t xml:space="preserve"> delicado</w:t>
-      </w:r>
-      <w:r>
-        <w:rPr>
-          <w:rFonts w:ascii="Poppins" w:hAnsi="Poppins" w:cs="Poppins"/>
-        </w:rPr>
-        <w:t xml:space="preserve"> detrás del viaje que realiza todo lo que importamos al país. Si este proceso se descuida y se hace incorrectamente, las empresas </w:t>
-      </w:r>
-      <w:r>
-        <w:rPr>
-          <w:rFonts w:ascii="Poppins" w:hAnsi="Poppins" w:cs="Poppins"/>
-        </w:rPr>
-        <w:t xml:space="preserve">que se dedican a esto </w:t>
-      </w:r>
-      <w:r>
-        <w:rPr>
-          <w:rFonts w:ascii="Poppins" w:hAnsi="Poppins" w:cs="Poppins"/>
-        </w:rPr>
-        <w:t xml:space="preserve">podrían a llegar a pagar mucho dinero </w:t>
-      </w:r>
-      <w:r>
-        <w:rPr>
-          <w:rFonts w:ascii="Poppins" w:hAnsi="Poppins" w:cs="Poppins"/>
-        </w:rPr>
-        <w:t xml:space="preserve">en multas </w:t>
-      </w:r>
-      <w:r>
-        <w:rPr>
-          <w:rFonts w:ascii="Poppins" w:hAnsi="Poppins" w:cs="Poppins"/>
-        </w:rPr>
-        <w:t xml:space="preserve">y, en el resultado más catastrófico, que el gobierno embargue la propiedad de </w:t>
-      </w:r>
-      <w:r>
-        <w:rPr>
-          <w:rFonts w:ascii="Poppins" w:hAnsi="Poppins" w:cs="Poppins"/>
-        </w:rPr>
-        <w:t>esa</w:t>
-      </w:r>
-      <w:r>
-        <w:rPr>
-          <w:rFonts w:ascii="Poppins" w:hAnsi="Poppins" w:cs="Poppins"/>
-        </w:rPr>
-        <w:t xml:space="preserve"> empresa</w:t>
-      </w:r>
-      <w:r>
-        <w:rPr>
-          <w:rFonts w:ascii="Poppins" w:hAnsi="Poppins" w:cs="Poppins"/>
-        </w:rPr>
-        <w:t>.</w:t>
       </w:r>
     </w:p>
     <w:p>
@@ -211,7 +102,13 @@
         <w:rPr>
           <w:rFonts w:ascii="Poppins" w:hAnsi="Poppins" w:cs="Poppins"/>
         </w:rPr>
-        <w:t xml:space="preserve">Cuando solía trabajar en este sector, la revisión de </w:t>
+        <w:t>L</w:t>
+      </w:r>
+      <w:r>
+        <w:rPr>
+          <w:rFonts w:ascii="Poppins" w:hAnsi="Poppins" w:cs="Poppins"/>
+        </w:rPr>
+        <w:t xml:space="preserve">a revisión de </w:t>
       </w:r>
       <w:r>
         <w:rPr>
@@ -235,7 +132,25 @@
         <w:rPr>
           <w:rFonts w:ascii="Poppins" w:hAnsi="Poppins" w:cs="Poppins"/>
         </w:rPr>
-        <w:t xml:space="preserve">era meramente manual, es decir, había que revisar cada campo del pedimento a mano con </w:t>
+        <w:t>es</w:t>
+      </w:r>
+      <w:r>
+        <w:rPr>
+          <w:rFonts w:ascii="Poppins" w:hAnsi="Poppins" w:cs="Poppins"/>
+        </w:rPr>
+        <w:t xml:space="preserve"> meramente manual, es decir, </w:t>
+      </w:r>
+      <w:r>
+        <w:rPr>
+          <w:rFonts w:ascii="Poppins" w:hAnsi="Poppins" w:cs="Poppins"/>
+        </w:rPr>
+        <w:t>hay</w:t>
+      </w:r>
+      <w:r>
+        <w:rPr>
+          <w:rFonts w:ascii="Poppins" w:hAnsi="Poppins" w:cs="Poppins"/>
+        </w:rPr>
+        <w:t xml:space="preserve"> que revisar cada campo del pedimento a mano con </w:t>
       </w:r>
       <w:r>
         <w:rPr>
@@ -247,7 +162,31 @@
         <w:rPr>
           <w:rFonts w:ascii="Poppins" w:hAnsi="Poppins" w:cs="Poppins"/>
         </w:rPr>
-        <w:t xml:space="preserve"> que éste traía consigo. Era un ir y venir de documentos para checar que todo estuviera correcto. En fin, una labor tediosa y repetitiva, lo cual me hizo pensar ¿no habrá una manera de aligerar esta carga y automatizar esta verificación?</w:t>
+        <w:t xml:space="preserve"> que éste traía consigo. </w:t>
+      </w:r>
+      <w:r>
+        <w:rPr>
+          <w:rFonts w:ascii="Poppins" w:hAnsi="Poppins" w:cs="Poppins"/>
+        </w:rPr>
+        <w:t>Es</w:t>
+      </w:r>
+      <w:r>
+        <w:rPr>
+          <w:rFonts w:ascii="Poppins" w:hAnsi="Poppins" w:cs="Poppins"/>
+        </w:rPr>
+        <w:t xml:space="preserve"> un ir y venir de documentos para checar que todo estuviera correcto. En fin, una labor tediosa y repetitiva, lo cual </w:t>
+      </w:r>
+      <w:r>
+        <w:rPr>
+          <w:rFonts w:ascii="Poppins" w:hAnsi="Poppins" w:cs="Poppins"/>
+        </w:rPr>
+        <w:t>nos hace pensar</w:t>
+      </w:r>
+      <w:r>
+        <w:rPr>
+          <w:rFonts w:ascii="Poppins" w:hAnsi="Poppins" w:cs="Poppins"/>
+        </w:rPr>
+        <w:t>¿no habrá una manera de aligerar esta carga y automatizar esta verificación?</w:t>
       </w:r>
     </w:p>
     <w:p>
@@ -269,21 +208,7 @@
         <w:rPr>
           <w:rFonts w:ascii="Poppins" w:hAnsi="Poppins" w:cs="Poppins"/>
         </w:rPr>
-        <w:t xml:space="preserve"> </w:t>
-      </w:r>
-      <w:proofErr w:type="spellStart"/>
-      <w:r>
-        <w:rPr>
-          <w:rFonts w:ascii="Poppins" w:hAnsi="Poppins" w:cs="Poppins"/>
-        </w:rPr>
-        <w:t>DocRecon</w:t>
-      </w:r>
-      <w:proofErr w:type="spellEnd"/>
-      <w:r>
-        <w:rPr>
-          <w:rFonts w:ascii="Poppins" w:hAnsi="Poppins" w:cs="Poppins"/>
-        </w:rPr>
-        <w:t>,</w:t>
+        <w:t xml:space="preserve"> DocRecon,</w:t>
       </w:r>
       <w:r>
         <w:rPr>
@@ -374,7 +299,6 @@
         <w:rPr>
           <w:rFonts w:ascii="Poppins" w:hAnsi="Poppins" w:cs="Poppins"/>
         </w:rPr>
-        <w:lastRenderedPageBreak/>
         <w:t xml:space="preserve">Las tecnologías que utilizamos </w:t>
       </w:r>
       <w:r>
@@ -435,19 +359,11 @@
           <w:rFonts w:ascii="Poppins" w:hAnsi="Poppins" w:cs="Poppins"/>
         </w:rPr>
       </w:pPr>
-      <w:proofErr w:type="spellStart"/>
-      <w:r>
-        <w:rPr>
-          <w:rFonts w:ascii="Poppins" w:hAnsi="Poppins" w:cs="Poppins"/>
-        </w:rPr>
-        <w:t>pytesseract</w:t>
-      </w:r>
-      <w:proofErr w:type="spellEnd"/>
-      <w:r>
-        <w:rPr>
-          <w:rFonts w:ascii="Poppins" w:hAnsi="Poppins" w:cs="Poppins"/>
-        </w:rPr>
-        <w:t xml:space="preserve"> para reconocimiento de imágenes, </w:t>
+      <w:r>
+        <w:rPr>
+          <w:rFonts w:ascii="Poppins" w:hAnsi="Poppins" w:cs="Poppins"/>
+        </w:rPr>
+        <w:t xml:space="preserve">pytesseract para reconocimiento de imágenes, </w:t>
       </w:r>
     </w:p>
     <w:p>
@@ -483,7 +399,6 @@
           <w:rFonts w:ascii="Poppins" w:hAnsi="Poppins" w:cs="Poppins"/>
         </w:rPr>
       </w:pPr>
-      <w:proofErr w:type="spellStart"/>
       <w:r>
         <w:rPr>
           <w:rFonts w:ascii="Poppins" w:hAnsi="Poppins" w:cs="Poppins"/>
@@ -500,29 +415,29 @@
         <w:rPr>
           <w:rFonts w:ascii="Poppins" w:hAnsi="Poppins" w:cs="Poppins"/>
         </w:rPr>
-        <w:t>ter</w:t>
-      </w:r>
-      <w:proofErr w:type="spellEnd"/>
-      <w:r>
-        <w:rPr>
-          <w:rFonts w:ascii="Poppins" w:hAnsi="Poppins" w:cs="Poppins"/>
-        </w:rPr>
-        <w:t xml:space="preserve"> para desarrollo de interfaz de usuario</w:t>
-      </w:r>
-    </w:p>
-    <w:p>
-      <w:pPr>
-        <w:spacing w:line="360" w:lineRule="auto"/>
-        <w:jc w:val="both"/>
-        <w:rPr>
-          <w:rFonts w:ascii="Poppins" w:hAnsi="Poppins" w:cs="Poppins"/>
-        </w:rPr>
-      </w:pPr>
-      <w:r>
-        <w:rPr>
-          <w:rFonts w:ascii="Poppins" w:hAnsi="Poppins" w:cs="Poppins"/>
-        </w:rPr>
-        <w:t>Escogimos una aplicación de escritorio, por lo pronto, debido a que los datos en la documentación de importación son privados de cada empresa, entonces la comparación de datos sucede de forma local en las computadoras propiedad de la empresa, sin conectarse a Internet y previniendo accesos no autorizados a esta información delicada.</w:t>
+        <w:t>ter para desarrollo de interfaz de usuario</w:t>
+      </w:r>
+    </w:p>
+    <w:p>
+      <w:pPr>
+        <w:spacing w:line="360" w:lineRule="auto"/>
+        <w:jc w:val="both"/>
+        <w:rPr>
+          <w:rFonts w:ascii="Poppins" w:hAnsi="Poppins" w:cs="Poppins"/>
+        </w:rPr>
+      </w:pPr>
+      <w:r>
+        <w:rPr>
+          <w:rFonts w:ascii="Poppins" w:hAnsi="Poppins" w:cs="Poppins"/>
+        </w:rPr>
+        <w:t xml:space="preserve">Escogimos una aplicación de escritorio, por lo pronto, debido a que los datos en la documentación de importación son privados de cada empresa, entonces la </w:t>
+      </w:r>
+      <w:r>
+        <w:rPr>
+          <w:rFonts w:ascii="Poppins" w:hAnsi="Poppins" w:cs="Poppins"/>
+        </w:rPr>
+        <w:lastRenderedPageBreak/>
+        <w:t>comparación de datos sucede de forma local en las computadoras propiedad de la empresa, sin conectarse a Internet y previniendo accesos no autorizados a esta información delicada.</w:t>
       </w:r>
     </w:p>
     <w:p>
@@ -610,33 +525,6 @@
           <w:rFonts w:ascii="Poppins" w:hAnsi="Poppins" w:cs="Poppins"/>
         </w:rPr>
         <w:t xml:space="preserve"> de verificación.</w:t>
-      </w:r>
-    </w:p>
-    <w:p>
-      <w:pPr>
-        <w:spacing w:line="360" w:lineRule="auto"/>
-        <w:jc w:val="both"/>
-        <w:rPr>
-          <w:rFonts w:ascii="Poppins" w:hAnsi="Poppins" w:cs="Poppins"/>
-        </w:rPr>
-      </w:pPr>
-      <w:r>
-        <w:rPr>
-          <w:rFonts w:ascii="Poppins" w:hAnsi="Poppins" w:cs="Poppins"/>
-        </w:rPr>
-        <w:t>---</w:t>
-      </w:r>
-      <w:r>
-        <w:rPr>
-          <w:rFonts w:ascii="Poppins" w:hAnsi="Poppins" w:cs="Poppins"/>
-        </w:rPr>
-        <w:t>(Empiezan pantallas de aplicación)</w:t>
-      </w:r>
-      <w:r>
-        <w:rPr>
-          <w:rFonts w:ascii="Poppins" w:hAnsi="Poppins" w:cs="Poppins"/>
-        </w:rPr>
-        <w:t>----</w:t>
       </w:r>
     </w:p>
     <w:p>
@@ -740,7 +628,6 @@
         <w:rPr>
           <w:rFonts w:ascii="Poppins" w:hAnsi="Poppins" w:cs="Poppins"/>
         </w:rPr>
-        <w:lastRenderedPageBreak/>
         <w:t>El peso bruto resulta en OK dado que hubo una correcta comparación entre el peso bruto de la guía de embarque y el del pedimento.</w:t>
       </w:r>
     </w:p>
@@ -834,14 +721,12 @@
         </w:rPr>
         <w:t xml:space="preserve">Ahora bien, hay que mencionar que cada empresa tiene una situación fiscal de comercio exterior diferente, por lo cual </w:t>
       </w:r>
-      <w:proofErr w:type="spellStart"/>
       <w:r>
         <w:rPr>
           <w:rFonts w:ascii="Poppins" w:hAnsi="Poppins" w:cs="Poppins"/>
         </w:rPr>
         <w:t>DocRecon</w:t>
       </w:r>
-      <w:proofErr w:type="spellEnd"/>
       <w:r>
         <w:rPr>
           <w:rFonts w:ascii="Poppins" w:hAnsi="Poppins" w:cs="Poppins"/>
@@ -879,37 +764,9 @@
         <w:rPr>
           <w:rFonts w:ascii="Poppins" w:hAnsi="Poppins" w:cs="Poppins"/>
         </w:rPr>
-        <w:t>---</w:t>
-      </w:r>
-      <w:r>
-        <w:rPr>
-          <w:rFonts w:ascii="Poppins" w:hAnsi="Poppins" w:cs="Poppins"/>
-        </w:rPr>
-        <w:t>(Terminan las pantallas de aplicación)</w:t>
-      </w:r>
-      <w:r>
-        <w:rPr>
-          <w:rFonts w:ascii="Poppins" w:hAnsi="Poppins" w:cs="Poppins"/>
-        </w:rPr>
-        <w:t>---</w:t>
-      </w:r>
-    </w:p>
-    <w:p>
-      <w:pPr>
-        <w:spacing w:line="360" w:lineRule="auto"/>
-        <w:jc w:val="both"/>
-        <w:rPr>
-          <w:rFonts w:ascii="Poppins" w:hAnsi="Poppins" w:cs="Poppins"/>
-        </w:rPr>
-      </w:pPr>
-      <w:proofErr w:type="spellStart"/>
-      <w:r>
-        <w:rPr>
-          <w:rFonts w:ascii="Poppins" w:hAnsi="Poppins" w:cs="Poppins"/>
-        </w:rPr>
+        <w:lastRenderedPageBreak/>
         <w:t>DocRecon</w:t>
       </w:r>
-      <w:proofErr w:type="spellEnd"/>
       <w:r>
         <w:rPr>
           <w:rFonts w:ascii="Poppins" w:hAnsi="Poppins" w:cs="Poppins"/>
@@ -973,14 +830,12 @@
         </w:rPr>
         <w:t xml:space="preserve"> a medida que las tecnologías de reconocimiento de imágenes mejoren, </w:t>
       </w:r>
-      <w:proofErr w:type="spellStart"/>
       <w:r>
         <w:rPr>
           <w:rFonts w:ascii="Poppins" w:hAnsi="Poppins" w:cs="Poppins"/>
         </w:rPr>
         <w:t>DocRecon</w:t>
       </w:r>
-      <w:proofErr w:type="spellEnd"/>
       <w:r>
         <w:rPr>
           <w:rFonts w:ascii="Poppins" w:hAnsi="Poppins" w:cs="Poppins"/>
@@ -1016,21 +871,6 @@
           <w:rFonts w:ascii="Poppins" w:hAnsi="Poppins" w:cs="Poppins"/>
         </w:rPr>
         <w:t>un impacto importante en los procesos aduaneros de importación y exportación</w:t>
-      </w:r>
-    </w:p>
-    <w:p>
-      <w:pPr>
-        <w:spacing w:line="360" w:lineRule="auto"/>
-        <w:jc w:val="both"/>
-        <w:rPr>
-          <w:rFonts w:ascii="Poppins" w:hAnsi="Poppins" w:cs="Poppins"/>
-        </w:rPr>
-      </w:pPr>
-      <w:r>
-        <w:rPr>
-          <w:rFonts w:ascii="Poppins" w:hAnsi="Poppins" w:cs="Poppins"/>
-        </w:rPr>
-        <w:t>Gracias</w:t>
       </w:r>
       <w:r>
         <w:rPr>
